--- a/README.docx
+++ b/README.docx
@@ -45,6 +45,135 @@
           <w:rtl w:val="0"/>
         </w:rPr>
         <w:t xml:space="preserve">Team Members: Keegan Black, Diego Maceda, Joseph Manahan, Matthew Ewing</w:t>
+      </w:r>
+    </w:p>
+    <w:p>
+      <w:pPr>
+        <w:rPr/>
+      </w:pPr>
+      <w:r>
+        <w:rPr>
+          <w:rtl w:val="0"/>
+        </w:rPr>
+      </w:r>
+    </w:p>
+    <w:p>
+      <w:pPr>
+        <w:rPr>
+          <w:b w:val="1"/>
+          <w:sz w:val="28"/>
+          <w:szCs w:val="28"/>
+        </w:rPr>
+      </w:pPr>
+      <w:r>
+        <w:rPr>
+          <w:b w:val="1"/>
+          <w:sz w:val="28"/>
+          <w:szCs w:val="28"/>
+          <w:rtl w:val="0"/>
+        </w:rPr>
+        <w:t xml:space="preserve">Testing Credentials:</w:t>
+      </w:r>
+    </w:p>
+    <w:p>
+      <w:pPr>
+        <w:rPr>
+          <w:b w:val="1"/>
+          <w:sz w:val="28"/>
+          <w:szCs w:val="28"/>
+        </w:rPr>
+      </w:pPr>
+      <w:r>
+        <w:rPr>
+          <w:rtl w:val="0"/>
+        </w:rPr>
+      </w:r>
+    </w:p>
+    <w:p>
+      <w:pPr>
+        <w:rPr/>
+      </w:pPr>
+      <w:r>
+        <w:rPr>
+          <w:rtl w:val="0"/>
+        </w:rPr>
+        <w:t xml:space="preserve">Email: a</w:t>
+      </w:r>
+      <w:hyperlink r:id="rId6">
+        <w:r>
+          <w:rPr>
+            <w:color w:val="1155cc"/>
+            <w:u w:val="single"/>
+            <w:rtl w:val="0"/>
+          </w:rPr>
+          <w:t xml:space="preserve">dmirilred@gmail.com</w:t>
+        </w:r>
+      </w:hyperlink>
+      <w:r>
+        <w:rPr>
+          <w:rtl w:val="0"/>
+        </w:rPr>
+      </w:r>
+    </w:p>
+    <w:p>
+      <w:pPr>
+        <w:rPr/>
+      </w:pPr>
+      <w:r>
+        <w:rPr>
+          <w:rtl w:val="0"/>
+        </w:rPr>
+        <w:t xml:space="preserve">Password: thearenowolvesonfenris</w:t>
+      </w:r>
+    </w:p>
+    <w:p>
+      <w:pPr>
+        <w:rPr/>
+      </w:pPr>
+      <w:r>
+        <w:rPr>
+          <w:rtl w:val="0"/>
+        </w:rPr>
+      </w:r>
+    </w:p>
+    <w:p>
+      <w:pPr>
+        <w:ind w:firstLine="720"/>
+        <w:rPr>
+          <w:b w:val="1"/>
+          <w:i w:val="1"/>
+        </w:rPr>
+      </w:pPr>
+      <w:r>
+        <w:rPr>
+          <w:b w:val="1"/>
+          <w:i w:val="1"/>
+          <w:rtl w:val="0"/>
+        </w:rPr>
+        <w:t xml:space="preserve">OR</w:t>
+      </w:r>
+    </w:p>
+    <w:p>
+      <w:pPr>
+        <w:rPr>
+          <w:b w:val="1"/>
+        </w:rPr>
+      </w:pPr>
+      <w:r>
+        <w:rPr>
+          <w:rtl w:val="0"/>
+        </w:rPr>
+      </w:r>
+    </w:p>
+    <w:p>
+      <w:pPr>
+        <w:rPr/>
+      </w:pPr>
+      <w:r>
+        <w:rPr>
+          <w:rtl w:val="0"/>
+        </w:rPr>
+        <w:t xml:space="preserve">Create your own account!</w:t>
       </w:r>
     </w:p>
     <w:p>
